--- a/Coms.Api/Data/gai xinh 4.docx
+++ b/Coms.Api/Data/gai xinh 4.docx
@@ -185,6 +185,10 @@
         <w:rPr/>
         <w:t xml:space="preserve">bccccc</w:t>
       </w:r>
+      <w:r>
+        <w:rPr/>
+        <w:t xml:space="preserve">sssxx</w:t>
+      </w:r>
     </w:p>
     <w:sectPr>
       <w:type w:val="nextPage"/>
